--- a/Physique/LeconPhys/LP17-CorpsNoir/corpsnoir/LP17-RayonnementThermiqueCorpsNoir.docx
+++ b/Physique/LeconPhys/LP17-CorpsNoir/corpsnoir/LP17-RayonnementThermiqueCorpsNoir.docx
@@ -85,29 +85,13 @@
         <w:jc w:val="left"/>
       </w:pPr>
       <w:r>
-        <w:t xml:space="preserve">Le rayonnement d’équilibre thermique permet d’utiliser un modèle de gaz de photons. Cela nous permet d’utiliser la statistique de </w:t>
-      </w:r>
-      <w:proofErr w:type="spellStart"/>
-      <w:r>
-        <w:t>bose</w:t>
-      </w:r>
-      <w:proofErr w:type="spellEnd"/>
-      <w:r>
-        <w:t xml:space="preserve"> einstein pour trouver la loi de </w:t>
+        <w:t xml:space="preserve">Le rayonnement d’équilibre thermique permet d’utiliser un modèle de gaz de photons. Cela nous permet d’utiliser la statistique de bose einstein pour trouver la loi de </w:t>
       </w:r>
       <w:r>
         <w:t>P</w:t>
       </w:r>
       <w:r>
-        <w:t xml:space="preserve">lanck. Tout capteur de photon placé n’importe où dans ce gaz de photons détectera les photons selon la distribution de </w:t>
-      </w:r>
-      <w:proofErr w:type="spellStart"/>
-      <w:r>
-        <w:t>planck</w:t>
-      </w:r>
-      <w:proofErr w:type="spellEnd"/>
-      <w:r>
-        <w:t xml:space="preserve">. </w:t>
+        <w:t xml:space="preserve">lanck. Tout capteur de photon placé n’importe où dans ce gaz de photons détectera les photons selon la distribution de planck. </w:t>
       </w:r>
       <w:r>
         <w:t xml:space="preserve">L’hypothèse fondamentale est </w:t>
@@ -146,15 +130,7 @@
         <w:t>apparaît</w:t>
       </w:r>
       <w:r>
-        <w:t xml:space="preserve">, le capteur placé n’importe où dans ce gaz détecte les photons selon une distribution de </w:t>
-      </w:r>
-      <w:proofErr w:type="spellStart"/>
-      <w:r>
-        <w:t>planck</w:t>
-      </w:r>
-      <w:proofErr w:type="spellEnd"/>
-      <w:r>
-        <w:t>. En particulier, pour assurer l’équilibre radiatif, les photons émis pas le corps noir respecte</w:t>
+        <w:t>, le capteur placé n’importe où dans ce gaz détecte les photons selon une distribution de planck. En particulier, pour assurer l’équilibre radiatif, les photons émis pas le corps noir respecte</w:t>
       </w:r>
       <w:r>
         <w:t>nt</w:t>
@@ -246,22 +222,7 @@
         <w:t xml:space="preserve"> </w:t>
       </w:r>
       <w:r>
-        <w:t>dans le corps (</w:t>
-      </w:r>
-      <w:proofErr w:type="spellStart"/>
-      <w:proofErr w:type="gramStart"/>
-      <w:r>
-        <w:t>cf.leçon</w:t>
-      </w:r>
-      <w:proofErr w:type="spellEnd"/>
-      <w:proofErr w:type="gramEnd"/>
-      <w:r>
-        <w:t xml:space="preserve"> rayonnement di</w:t>
-      </w:r>
-      <w:bookmarkStart w:id="0" w:name="_GoBack"/>
-      <w:bookmarkEnd w:id="0"/>
-      <w:r>
-        <w:t>polaire</w:t>
+        <w:t>dans le corps (cf.leçon rayonnement dipolaire</w:t>
       </w:r>
       <w:r>
         <w:t xml:space="preserve">. </w:t>
@@ -270,15 +231,7 @@
         <w:t>Ce mouvement aléatoire des particules chargé</w:t>
       </w:r>
       <w:r>
-        <w:t xml:space="preserve"> dépend de la distribution en énergie des atomes du corps, elle-même fonction de la température du corps (en supposant que la distribution en énergie est donnée par le facteur de </w:t>
-      </w:r>
-      <w:proofErr w:type="spellStart"/>
-      <w:r>
-        <w:t>boltzmann</w:t>
-      </w:r>
-      <w:proofErr w:type="spellEnd"/>
-      <w:r>
-        <w:t xml:space="preserve">). L’émission du corps noir de température T </w:t>
+        <w:t xml:space="preserve"> dépend de la distribution en énergie des atomes du corps, elle-même fonction de la température du corps (en supposant que la distribution en énergie est donnée par le facteur de boltzmann). L’émission du corps noir de température T </w:t>
       </w:r>
       <w:r>
         <w:rPr>
@@ -426,15 +379,7 @@
         </w:numPr>
       </w:pPr>
       <w:r>
-        <w:t xml:space="preserve">Couture et </w:t>
-      </w:r>
-      <w:proofErr w:type="spellStart"/>
-      <w:r>
-        <w:t>Zitoun</w:t>
-      </w:r>
-      <w:proofErr w:type="spellEnd"/>
-      <w:r>
-        <w:t xml:space="preserve"> chapitre 7 §1</w:t>
+        <w:t>Couture et Zitoun chapitre 7 §1</w:t>
       </w:r>
       <w:r>
         <w:sym w:font="Wingdings" w:char="F0E0"/>
@@ -467,15 +412,7 @@
         </w:numPr>
       </w:pPr>
       <w:r>
-        <w:t xml:space="preserve">Sanz, PC </w:t>
-      </w:r>
-      <w:proofErr w:type="spellStart"/>
-      <w:r>
-        <w:t>PC</w:t>
-      </w:r>
-      <w:proofErr w:type="spellEnd"/>
-      <w:r>
-        <w:t xml:space="preserve">* Dunod : </w:t>
+        <w:t xml:space="preserve">Sanz, PC PC* Dunod : </w:t>
       </w:r>
       <w:r>
         <w:t>Chapitre 4. Pour travailler l’effet de serre</w:t>
@@ -520,15 +457,7 @@
         <w:t>-</w:t>
       </w:r>
       <w:r>
-        <w:t xml:space="preserve">statistique de </w:t>
-      </w:r>
-      <w:proofErr w:type="spellStart"/>
-      <w:r>
-        <w:t>bose</w:t>
-      </w:r>
-      <w:proofErr w:type="spellEnd"/>
-      <w:r>
-        <w:t xml:space="preserve">-Einstein </w:t>
+        <w:t xml:space="preserve">statistique de bose-Einstein </w:t>
       </w:r>
     </w:p>
     <w:p>
@@ -777,15 +706,7 @@
         <w:t xml:space="preserve"> propriété surprenante de ne dépendre que de la température du corps noir et pas d</w:t>
       </w:r>
       <w:r>
-        <w:t>e la nature du matériau (</w:t>
-      </w:r>
-      <w:proofErr w:type="spellStart"/>
-      <w:r>
-        <w:t>ie</w:t>
-      </w:r>
-      <w:proofErr w:type="spellEnd"/>
-      <w:r>
-        <w:t xml:space="preserve"> composition chimique)</w:t>
+        <w:t>e la nature du matériau (ie composition chimique)</w:t>
       </w:r>
       <w:r>
         <w:t>.</w:t>
@@ -929,27 +850,14 @@
                             <w:r>
                               <w:t xml:space="preserve">Figure </w:t>
                             </w:r>
-                            <w:r>
-                              <w:fldChar w:fldCharType="begin"/>
-                            </w:r>
-                            <w:r>
-                              <w:instrText xml:space="preserve"> SEQ Figure \* ARABIC </w:instrText>
-                            </w:r>
-                            <w:r>
-                              <w:fldChar w:fldCharType="separate"/>
-                            </w:r>
-                            <w:r>
-                              <w:rPr>
-                                <w:noProof/>
-                              </w:rPr>
-                              <w:t>1</w:t>
-                            </w:r>
-                            <w:r>
-                              <w:rPr>
-                                <w:noProof/>
-                              </w:rPr>
-                              <w:fldChar w:fldCharType="end"/>
-                            </w:r>
+                            <w:fldSimple w:instr=" SEQ Figure \* ARABIC ">
+                              <w:r>
+                                <w:rPr>
+                                  <w:noProof/>
+                                </w:rPr>
+                                <w:t>1</w:t>
+                              </w:r>
+                            </w:fldSimple>
                             <w:r>
                               <w:t xml:space="preserve"> Comparaison de l'émittance du soleil avec celui d'un corps noir à 5777K</w:t>
                             </w:r>
@@ -1663,15 +1571,7 @@
         <w:t>puissance surfacique du rayonnement incident en un point considéré de la surface du corps étudié</w:t>
       </w:r>
       <w:r>
-        <w:t xml:space="preserve">. Il s’agit du vecteur de </w:t>
-      </w:r>
-      <w:proofErr w:type="spellStart"/>
-      <w:r>
-        <w:t>poynting</w:t>
-      </w:r>
-      <w:proofErr w:type="spellEnd"/>
-      <w:r>
-        <w:t xml:space="preserve"> du rayonnement incident projeté sur l’élément de surface. </w:t>
+        <w:t xml:space="preserve">. Il s’agit du vecteur de poynting du rayonnement incident projeté sur l’élément de surface. </w:t>
       </w:r>
     </w:p>
     <w:p>
@@ -1791,21 +1691,7 @@
         <w:rPr>
           <w:rFonts w:eastAsiaTheme="minorEastAsia"/>
         </w:rPr>
-        <w:t>: C’est la frac</w:t>
-      </w:r>
-      <w:proofErr w:type="spellStart"/>
-      <w:r>
-        <w:rPr>
-          <w:rFonts w:eastAsiaTheme="minorEastAsia"/>
-        </w:rPr>
-        <w:t>tion</w:t>
-      </w:r>
-      <w:proofErr w:type="spellEnd"/>
-      <w:r>
-        <w:rPr>
-          <w:rFonts w:eastAsiaTheme="minorEastAsia"/>
-        </w:rPr>
-        <w:t xml:space="preserve"> d’énergie incidente convertie en énergie interne</w:t>
+        <w:t>: C’est la fraction d’énergie incidente convertie en énergie interne</w:t>
       </w:r>
     </w:p>
     <w:p>
@@ -2166,17 +2052,7 @@
         <w:t xml:space="preserve">nstein. </w:t>
       </w:r>
       <w:r>
-        <w:t>(</w:t>
-      </w:r>
-      <w:proofErr w:type="spellStart"/>
-      <w:proofErr w:type="gramStart"/>
-      <w:r>
-        <w:t>ie</w:t>
-      </w:r>
-      <w:proofErr w:type="spellEnd"/>
-      <w:proofErr w:type="gramEnd"/>
-      <w:r>
-        <w:t xml:space="preserve"> considérer que </w:t>
+        <w:t xml:space="preserve">(ie considérer que </w:t>
       </w:r>
       <m:oMath>
         <m:r>
@@ -2353,15 +2229,7 @@
         <w:t xml:space="preserve">Pourquoi le nombre de photons n’est pas conservé ? </w:t>
       </w:r>
       <w:r>
-        <w:t>Car l’interaction entre le champ électromagnétique et la matière (</w:t>
-      </w:r>
-      <w:proofErr w:type="spellStart"/>
-      <w:r>
-        <w:t>ie</w:t>
-      </w:r>
-      <w:proofErr w:type="spellEnd"/>
-      <w:r>
-        <w:t xml:space="preserve"> la paroi) se fait par absorption ou émission de photons de sorte que le nombre total n’est pas constant. Cela n’a rien à voir avec un système </w:t>
+        <w:t xml:space="preserve">Car l’interaction entre le champ électromagnétique et la matière (ie la paroi) se fait par absorption ou émission de photons de sorte que le nombre total n’est pas constant. Cela n’a rien à voir avec un système </w:t>
       </w:r>
       <w:r>
         <w:t>{</w:t>
@@ -2952,15 +2820,7 @@
         <w:t>L’établissement de la loi de Planck</w:t>
       </w:r>
       <w:r>
-        <w:t xml:space="preserve"> peut être présenté rapidement sur transparent. (La démonstration est très bien détaillée dans le Couture et </w:t>
-      </w:r>
-      <w:proofErr w:type="spellStart"/>
-      <w:r>
-        <w:t>Zitoun</w:t>
-      </w:r>
-      <w:proofErr w:type="spellEnd"/>
-      <w:r>
-        <w:t xml:space="preserve"> p199</w:t>
+        <w:t xml:space="preserve"> peut être présenté rapidement sur transparent. (La démonstration est très bien détaillée dans le Couture et Zitoun p199</w:t>
       </w:r>
       <w:r>
         <w:t> §</w:t>
@@ -3226,23 +3086,7 @@
         </m:sSub>
       </m:oMath>
       <w:r>
-        <w:t xml:space="preserve"> </w:t>
-      </w:r>
-      <w:proofErr w:type="gramStart"/>
-      <w:r>
-        <w:t>est</w:t>
-      </w:r>
-      <w:proofErr w:type="gramEnd"/>
-      <w:r>
-        <w:t xml:space="preserve"> la densité volumique d’énergie du rayonnement d’équilibre. (</w:t>
-      </w:r>
-      <w:proofErr w:type="gramStart"/>
-      <w:r>
-        <w:t>unité</w:t>
-      </w:r>
-      <w:proofErr w:type="gramEnd"/>
-      <w:r>
-        <w:t xml:space="preserve"> : </w:t>
+        <w:t xml:space="preserve"> est la densité volumique d’énergie du rayonnement d’équilibre. (unité : </w:t>
       </w:r>
       <m:oMath>
         <m:r>
@@ -3644,24 +3488,26 @@
           <w:bCs/>
           <w:color w:val="FF0000"/>
         </w:rPr>
-        <w:t>hautes fréquences</w:t>
-      </w:r>
-      <w:r>
-        <w:rPr>
+        <w:t>faibles</w:t>
+      </w:r>
+      <w:bookmarkStart w:id="0" w:name="_GoBack"/>
+      <w:bookmarkEnd w:id="0"/>
+      <w:r>
+        <w:rPr>
+          <w:b/>
+          <w:bCs/>
           <w:color w:val="FF0000"/>
         </w:rPr>
+        <w:t xml:space="preserve"> fréquences</w:t>
+      </w:r>
+      <w:r>
+        <w:rPr>
+          <w:color w:val="FF0000"/>
+        </w:rPr>
         <w:t xml:space="preserve"> </w:t>
       </w:r>
       <w:r>
-        <w:t>(</w:t>
-      </w:r>
-      <w:proofErr w:type="spellStart"/>
-      <w:r>
-        <w:t>ie</w:t>
-      </w:r>
-      <w:proofErr w:type="spellEnd"/>
-      <w:r>
-        <w:t xml:space="preserve"> faible longueur d’onde)</w:t>
+        <w:t>(ie faible longueur d’onde)</w:t>
       </w:r>
       <w:r>
         <w:t xml:space="preserve"> (Historiquement : Catastrophe Ultraviolette</w:t>
@@ -3858,16 +3704,11 @@
       <w:r>
         <w:t xml:space="preserve">adimensionnée du Couture et </w:t>
       </w:r>
-      <w:proofErr w:type="spellStart"/>
       <w:r>
         <w:t>Z</w:t>
       </w:r>
       <w:r>
-        <w:t>itoun</w:t>
-      </w:r>
-      <w:proofErr w:type="spellEnd"/>
-      <w:r>
-        <w:t xml:space="preserve"> (p201 7.3.2</w:t>
+        <w:t>itoun (p201 7.3.2</w:t>
       </w:r>
       <w:r>
         <w:t xml:space="preserve">) avec les lois de Rayleigh-Jeans et de Wien. </w:t>
@@ -4832,15 +4673,7 @@
         <w:t> </w:t>
       </w:r>
       <w:r>
-        <w:t xml:space="preserve">[voir Couture et </w:t>
-      </w:r>
-      <w:proofErr w:type="spellStart"/>
-      <w:r>
-        <w:t>Zitoun</w:t>
-      </w:r>
-      <w:proofErr w:type="spellEnd"/>
-      <w:r>
-        <w:t xml:space="preserve"> p201</w:t>
+        <w:t>[voir Couture et Zitoun p201</w:t>
       </w:r>
       <w:r>
         <w:t xml:space="preserve"> </w:t>
@@ -5834,15 +5667,7 @@
         </m:r>
       </m:oMath>
       <w:r>
-        <w:t xml:space="preserve"> ce qui ne po</w:t>
-      </w:r>
-      <w:proofErr w:type="spellStart"/>
-      <w:r>
-        <w:t>urra</w:t>
-      </w:r>
-      <w:proofErr w:type="spellEnd"/>
-      <w:r>
-        <w:t xml:space="preserve"> pas être présenté en détail. On dira juste que la fonction de partition </w:t>
+        <w:t xml:space="preserve"> ce qui ne pourra pas être présenté en détail. On dira juste que la fonction de partition </w:t>
       </w:r>
       <m:oMath>
         <m:r>
@@ -6142,23 +5967,7 @@
           <w:b/>
           <w:bCs/>
         </w:rPr>
-        <w:t xml:space="preserve">Petit exercice d’application [Couture et </w:t>
-      </w:r>
-      <w:proofErr w:type="spellStart"/>
-      <w:r>
-        <w:rPr>
-          <w:b/>
-          <w:bCs/>
-        </w:rPr>
-        <w:t>Zitoun</w:t>
-      </w:r>
-      <w:proofErr w:type="spellEnd"/>
-      <w:r>
-        <w:rPr>
-          <w:b/>
-          <w:bCs/>
-        </w:rPr>
-        <w:t xml:space="preserve"> §7.4 p205]</w:t>
+        <w:t>Petit exercice d’application [Couture et Zitoun §7.4 p205]</w:t>
       </w:r>
       <w:r>
         <w:rPr>
@@ -9683,7 +9492,7 @@
 </file>
 
 <file path=customXml/itemProps1.xml><?xml version="1.0" encoding="utf-8"?>
-<ds:datastoreItem xmlns:ds="http://schemas.openxmlformats.org/officeDocument/2006/customXml" ds:itemID="{E22914B8-71C7-4E76-874C-43267A32E355}">
+<ds:datastoreItem xmlns:ds="http://schemas.openxmlformats.org/officeDocument/2006/customXml" ds:itemID="{7BB5E064-F81E-4763-AB58-9F9200DA66FA}">
   <ds:schemaRefs>
     <ds:schemaRef ds:uri="http://schemas.openxmlformats.org/officeDocument/2006/bibliography"/>
   </ds:schemaRefs>

--- a/Physique/LeconPhys/LP17-CorpsNoir/corpsnoir/LP17-RayonnementThermiqueCorpsNoir.docx
+++ b/Physique/LeconPhys/LP17-CorpsNoir/corpsnoir/LP17-RayonnementThermiqueCorpsNoir.docx
@@ -225,10 +225,16 @@
         <w:t>dans le corps (cf.leçon rayonnement dipolaire</w:t>
       </w:r>
       <w:r>
+        <w:t>)</w:t>
+      </w:r>
+      <w:r>
         <w:t xml:space="preserve">. </w:t>
       </w:r>
       <w:r>
         <w:t>Ce mouvement aléatoire des particules chargé</w:t>
+      </w:r>
+      <w:r>
+        <w:t>es</w:t>
       </w:r>
       <w:r>
         <w:t xml:space="preserve"> dépend de la distribution en énergie des atomes du corps, elle-même fonction de la température du corps (en supposant que la distribution en énergie est donnée par le facteur de boltzmann). L’émission du corps noir de température T </w:t>
@@ -850,14 +856,27 @@
                             <w:r>
                               <w:t xml:space="preserve">Figure </w:t>
                             </w:r>
-                            <w:fldSimple w:instr=" SEQ Figure \* ARABIC ">
-                              <w:r>
-                                <w:rPr>
-                                  <w:noProof/>
-                                </w:rPr>
-                                <w:t>1</w:t>
-                              </w:r>
-                            </w:fldSimple>
+                            <w:r>
+                              <w:fldChar w:fldCharType="begin"/>
+                            </w:r>
+                            <w:r>
+                              <w:instrText xml:space="preserve"> SEQ Figure \* ARABIC </w:instrText>
+                            </w:r>
+                            <w:r>
+                              <w:fldChar w:fldCharType="separate"/>
+                            </w:r>
+                            <w:r>
+                              <w:rPr>
+                                <w:noProof/>
+                              </w:rPr>
+                              <w:t>1</w:t>
+                            </w:r>
+                            <w:r>
+                              <w:rPr>
+                                <w:noProof/>
+                              </w:rPr>
+                              <w:fldChar w:fldCharType="end"/>
+                            </w:r>
                             <w:r>
                               <w:t xml:space="preserve"> Comparaison de l'émittance du soleil avec celui d'un corps noir à 5777K</w:t>
                             </w:r>
@@ -2402,6 +2421,71 @@
           <w:numId w:val="0"/>
         </w:numPr>
         <w:ind w:left="1068"/>
+      </w:pPr>
+      <w:r>
+        <w:rPr>
+          <w:noProof/>
+        </w:rPr>
+        <w:lastRenderedPageBreak/>
+        <w:drawing>
+          <wp:anchor distT="0" distB="0" distL="114300" distR="114300" simplePos="0" relativeHeight="251665408" behindDoc="0" locked="0" layoutInCell="1" allowOverlap="1" wp14:anchorId="22621D39" wp14:editId="02E49833">
+            <wp:simplePos x="0" y="0"/>
+            <wp:positionH relativeFrom="margin">
+              <wp:posOffset>838200</wp:posOffset>
+            </wp:positionH>
+            <wp:positionV relativeFrom="paragraph">
+              <wp:posOffset>129540</wp:posOffset>
+            </wp:positionV>
+            <wp:extent cx="4440191" cy="3228340"/>
+            <wp:effectExtent l="0" t="0" r="0" b="0"/>
+            <wp:wrapTopAndBottom/>
+            <wp:docPr id="5" name="Picture 5"/>
+            <wp:cNvGraphicFramePr>
+              <a:graphicFrameLocks xmlns:a="http://schemas.openxmlformats.org/drawingml/2006/main" noChangeAspect="1"/>
+            </wp:cNvGraphicFramePr>
+            <a:graphic xmlns:a="http://schemas.openxmlformats.org/drawingml/2006/main">
+              <a:graphicData uri="http://schemas.openxmlformats.org/drawingml/2006/picture">
+                <pic:pic xmlns:pic="http://schemas.openxmlformats.org/drawingml/2006/picture">
+                  <pic:nvPicPr>
+                    <pic:cNvPr id="1" name=""/>
+                    <pic:cNvPicPr/>
+                  </pic:nvPicPr>
+                  <pic:blipFill>
+                    <a:blip r:embed="rId10"/>
+                    <a:stretch>
+                      <a:fillRect/>
+                    </a:stretch>
+                  </pic:blipFill>
+                  <pic:spPr>
+                    <a:xfrm>
+                      <a:off x="0" y="0"/>
+                      <a:ext cx="4440191" cy="3228340"/>
+                    </a:xfrm>
+                    <a:prstGeom prst="rect">
+                      <a:avLst/>
+                    </a:prstGeom>
+                  </pic:spPr>
+                </pic:pic>
+              </a:graphicData>
+            </a:graphic>
+            <wp14:sizeRelH relativeFrom="margin">
+              <wp14:pctWidth>0</wp14:pctWidth>
+            </wp14:sizeRelH>
+            <wp14:sizeRelV relativeFrom="margin">
+              <wp14:pctHeight>0</wp14:pctHeight>
+            </wp14:sizeRelV>
+          </wp:anchor>
+        </w:drawing>
+      </w:r>
+    </w:p>
+    <w:p>
+      <w:pPr>
+        <w:pStyle w:val="ListParagraph"/>
+        <w:numPr>
+          <w:ilvl w:val="0"/>
+          <w:numId w:val="0"/>
+        </w:numPr>
+        <w:ind w:left="1068"/>
         <w:rPr>
           <w:rFonts w:eastAsiaTheme="minorEastAsia"/>
         </w:rPr>
@@ -2467,6 +2551,251 @@
       </w:pPr>
       <w:r>
         <w:t xml:space="preserve">Ainsi, </w:t>
+      </w:r>
+      <m:oMath>
+        <m:sSub>
+          <m:sSubPr>
+            <m:ctrlPr>
+              <w:rPr>
+                <w:rFonts w:ascii="Cambria Math" w:hAnsi="Cambria Math"/>
+                <w:i/>
+              </w:rPr>
+            </m:ctrlPr>
+          </m:sSubPr>
+          <m:e>
+            <m:r>
+              <w:rPr>
+                <w:rFonts w:ascii="Cambria Math" w:hAnsi="Cambria Math"/>
+              </w:rPr>
+              <m:t>g</m:t>
+            </m:r>
+          </m:e>
+          <m:sub>
+            <m:r>
+              <w:rPr>
+                <w:rFonts w:ascii="Cambria Math" w:hAnsi="Cambria Math"/>
+              </w:rPr>
+              <m:t>i</m:t>
+            </m:r>
+          </m:sub>
+        </m:sSub>
+        <m:r>
+          <w:rPr>
+            <w:rFonts w:ascii="Cambria Math" w:hAnsi="Cambria Math"/>
+          </w:rPr>
+          <m:t xml:space="preserve">→ </m:t>
+        </m:r>
+        <m:r>
+          <m:rPr>
+            <m:sty m:val="p"/>
+          </m:rPr>
+          <w:rPr>
+            <w:rFonts w:ascii="Cambria Math" w:hAnsi="Cambria Math"/>
+          </w:rPr>
+          <m:t>2</m:t>
+        </m:r>
+        <m:f>
+          <m:fPr>
+            <m:ctrlPr>
+              <w:rPr>
+                <w:rFonts w:ascii="Cambria Math" w:hAnsi="Cambria Math"/>
+              </w:rPr>
+            </m:ctrlPr>
+          </m:fPr>
+          <m:num>
+            <m:sSup>
+              <m:sSupPr>
+                <m:ctrlPr>
+                  <w:rPr>
+                    <w:rFonts w:ascii="Cambria Math" w:hAnsi="Cambria Math"/>
+                  </w:rPr>
+                </m:ctrlPr>
+              </m:sSupPr>
+              <m:e>
+                <m:r>
+                  <w:rPr>
+                    <w:rFonts w:ascii="Cambria Math" w:hAnsi="Cambria Math"/>
+                  </w:rPr>
+                  <m:t>d</m:t>
+                </m:r>
+              </m:e>
+              <m:sup>
+                <m:r>
+                  <m:rPr>
+                    <m:sty m:val="p"/>
+                  </m:rPr>
+                  <w:rPr>
+                    <w:rFonts w:ascii="Cambria Math" w:hAnsi="Cambria Math"/>
+                  </w:rPr>
+                  <m:t>3</m:t>
+                </m:r>
+              </m:sup>
+            </m:sSup>
+            <m:r>
+              <m:rPr>
+                <m:sty m:val="bi"/>
+              </m:rPr>
+              <w:rPr>
+                <w:rFonts w:ascii="Cambria Math" w:hAnsi="Cambria Math"/>
+              </w:rPr>
+              <m:t>r</m:t>
+            </m:r>
+            <m:sSup>
+              <m:sSupPr>
+                <m:ctrlPr>
+                  <w:rPr>
+                    <w:rFonts w:ascii="Cambria Math" w:hAnsi="Cambria Math"/>
+                  </w:rPr>
+                </m:ctrlPr>
+              </m:sSupPr>
+              <m:e>
+                <m:r>
+                  <w:rPr>
+                    <w:rFonts w:ascii="Cambria Math" w:hAnsi="Cambria Math"/>
+                  </w:rPr>
+                  <m:t>d</m:t>
+                </m:r>
+              </m:e>
+              <m:sup>
+                <m:r>
+                  <m:rPr>
+                    <m:sty m:val="p"/>
+                  </m:rPr>
+                  <w:rPr>
+                    <w:rFonts w:ascii="Cambria Math" w:hAnsi="Cambria Math"/>
+                  </w:rPr>
+                  <m:t>3</m:t>
+                </m:r>
+              </m:sup>
+            </m:sSup>
+            <m:r>
+              <m:rPr>
+                <m:sty m:val="bi"/>
+              </m:rPr>
+              <w:rPr>
+                <w:rFonts w:ascii="Cambria Math" w:hAnsi="Cambria Math"/>
+              </w:rPr>
+              <m:t>p</m:t>
+            </m:r>
+          </m:num>
+          <m:den>
+            <m:sSup>
+              <m:sSupPr>
+                <m:ctrlPr>
+                  <w:rPr>
+                    <w:rFonts w:ascii="Cambria Math" w:hAnsi="Cambria Math"/>
+                  </w:rPr>
+                </m:ctrlPr>
+              </m:sSupPr>
+              <m:e>
+                <m:r>
+                  <w:rPr>
+                    <w:rFonts w:ascii="Cambria Math" w:hAnsi="Cambria Math"/>
+                  </w:rPr>
+                  <m:t>h</m:t>
+                </m:r>
+              </m:e>
+              <m:sup>
+                <m:r>
+                  <m:rPr>
+                    <m:sty m:val="p"/>
+                  </m:rPr>
+                  <w:rPr>
+                    <w:rFonts w:ascii="Cambria Math" w:hAnsi="Cambria Math"/>
+                  </w:rPr>
+                  <m:t>3</m:t>
+                </m:r>
+              </m:sup>
+            </m:sSup>
+          </m:den>
+        </m:f>
+      </m:oMath>
+      <w:r>
+        <w:rPr>
+          <w:rFonts w:eastAsiaTheme="minorEastAsia"/>
+        </w:rPr>
+        <w:t xml:space="preserve"> </w:t>
+      </w:r>
+      <w:r>
+        <w:rPr>
+          <w:rFonts w:eastAsiaTheme="minorEastAsia"/>
+        </w:rPr>
+        <w:t xml:space="preserve">. Pourquoi facteur 2 : </w:t>
+      </w:r>
+      <w:r>
+        <w:rPr>
+          <w:rFonts w:eastAsiaTheme="minorEastAsia"/>
+        </w:rPr>
+        <w:t xml:space="preserve">car une particule de spin </w:t>
+      </w:r>
+      <w:r>
+        <w:rPr>
+          <w:rFonts w:eastAsiaTheme="minorEastAsia"/>
+        </w:rPr>
+        <w:t>S=</w:t>
+      </w:r>
+      <w:r>
+        <w:rPr>
+          <w:rFonts w:eastAsiaTheme="minorEastAsia"/>
+        </w:rPr>
+        <w:t>1 (photon) admet 3 états de spin (2S+1)</w:t>
+      </w:r>
+      <w:r>
+        <w:rPr>
+          <w:rFonts w:eastAsiaTheme="minorEastAsia"/>
+        </w:rPr>
+        <w:t>. Cependant, du fait de la transversalité de l’onde EM (</w:t>
+      </w:r>
+      <m:oMath>
+        <m:r>
+          <w:rPr>
+            <w:rFonts w:ascii="Cambria Math" w:eastAsiaTheme="minorEastAsia" w:hAnsi="Cambria Math"/>
+          </w:rPr>
+          <m:t>div</m:t>
+        </m:r>
+        <m:d>
+          <m:dPr>
+            <m:ctrlPr>
+              <w:rPr>
+                <w:rFonts w:ascii="Cambria Math" w:eastAsiaTheme="minorEastAsia" w:hAnsi="Cambria Math"/>
+                <w:i/>
+              </w:rPr>
+            </m:ctrlPr>
+          </m:dPr>
+          <m:e>
+            <m:acc>
+              <m:accPr>
+                <m:chr m:val="⃗"/>
+                <m:ctrlPr>
+                  <w:rPr>
+                    <w:rFonts w:ascii="Cambria Math" w:eastAsiaTheme="minorEastAsia" w:hAnsi="Cambria Math"/>
+                    <w:i/>
+                  </w:rPr>
+                </m:ctrlPr>
+              </m:accPr>
+              <m:e>
+                <m:r>
+                  <w:rPr>
+                    <w:rFonts w:ascii="Cambria Math" w:eastAsiaTheme="minorEastAsia" w:hAnsi="Cambria Math"/>
+                  </w:rPr>
+                  <m:t>E</m:t>
+                </m:r>
+              </m:e>
+            </m:acc>
+          </m:e>
+        </m:d>
+        <m:r>
+          <w:rPr>
+            <w:rFonts w:ascii="Cambria Math" w:eastAsiaTheme="minorEastAsia" w:hAnsi="Cambria Math"/>
+          </w:rPr>
+          <m:t>=0</m:t>
+        </m:r>
+      </m:oMath>
+      <w:r>
+        <w:rPr>
+          <w:rFonts w:eastAsiaTheme="minorEastAsia"/>
+        </w:rPr>
+        <w:t xml:space="preserve">), la polarisation longitudinale n’existe plus donc de 3 états on passe à 2 (polarisation circulaire droite et gauche).  </w:t>
       </w:r>
     </w:p>
     <w:p>
@@ -2759,7 +3088,13 @@
         <w:t>Transition</w:t>
       </w:r>
       <w:r>
-        <w:t xml:space="preserve"> : Le modèle et la distribution ayant été posé, il est possible </w:t>
+        <w:t> : Le modèle et la distribution ayant été posé</w:t>
+      </w:r>
+      <w:r>
+        <w:t>s</w:t>
+      </w:r>
+      <w:r>
+        <w:t xml:space="preserve">, il est possible </w:t>
       </w:r>
       <w:r>
         <w:t xml:space="preserve">d’étudier le spectre d’émission du corps noir. </w:t>
@@ -2773,7 +3108,6 @@
         <w:pStyle w:val="Heading1"/>
       </w:pPr>
       <w:r>
-        <w:lastRenderedPageBreak/>
         <w:t>Etude</w:t>
       </w:r>
       <w:r>
@@ -3139,6 +3473,7 @@
         <w:ind w:left="720"/>
       </w:pPr>
       <w:r>
+        <w:lastRenderedPageBreak/>
         <w:t>On peut aussi écrire la densité spectrale en longueur d’onde d’énergie volumique</w:t>
       </w:r>
       <w:r>
@@ -3160,6 +3495,9 @@
           <w:numId w:val="0"/>
         </w:numPr>
         <w:ind w:left="720"/>
+        <w:rPr>
+          <w:rFonts w:eastAsiaTheme="minorEastAsia"/>
+        </w:rPr>
       </w:pPr>
       <m:oMathPara>
         <m:oMath>
@@ -3350,6 +3688,70 @@
         <w:pStyle w:val="ListParagraph"/>
         <w:numPr>
           <w:ilvl w:val="0"/>
+          <w:numId w:val="0"/>
+        </w:numPr>
+        <w:ind w:left="720"/>
+      </w:pPr>
+      <w:r>
+        <w:rPr>
+          <w:noProof/>
+        </w:rPr>
+        <w:drawing>
+          <wp:anchor distT="0" distB="0" distL="114300" distR="114300" simplePos="0" relativeHeight="251667456" behindDoc="0" locked="0" layoutInCell="1" allowOverlap="1" wp14:anchorId="7641C462" wp14:editId="40AE9797">
+            <wp:simplePos x="0" y="0"/>
+            <wp:positionH relativeFrom="column">
+              <wp:posOffset>753745</wp:posOffset>
+            </wp:positionH>
+            <wp:positionV relativeFrom="paragraph">
+              <wp:posOffset>179705</wp:posOffset>
+            </wp:positionV>
+            <wp:extent cx="4739640" cy="4358640"/>
+            <wp:effectExtent l="0" t="0" r="3810" b="3810"/>
+            <wp:wrapTopAndBottom/>
+            <wp:docPr id="6" name="Picture 6"/>
+            <wp:cNvGraphicFramePr>
+              <a:graphicFrameLocks xmlns:a="http://schemas.openxmlformats.org/drawingml/2006/main" noChangeAspect="1"/>
+            </wp:cNvGraphicFramePr>
+            <a:graphic xmlns:a="http://schemas.openxmlformats.org/drawingml/2006/main">
+              <a:graphicData uri="http://schemas.openxmlformats.org/drawingml/2006/picture">
+                <pic:pic xmlns:pic="http://schemas.openxmlformats.org/drawingml/2006/picture">
+                  <pic:nvPicPr>
+                    <pic:cNvPr id="1" name=""/>
+                    <pic:cNvPicPr/>
+                  </pic:nvPicPr>
+                  <pic:blipFill>
+                    <a:blip r:embed="rId11"/>
+                    <a:stretch>
+                      <a:fillRect/>
+                    </a:stretch>
+                  </pic:blipFill>
+                  <pic:spPr>
+                    <a:xfrm>
+                      <a:off x="0" y="0"/>
+                      <a:ext cx="4739640" cy="4358640"/>
+                    </a:xfrm>
+                    <a:prstGeom prst="rect">
+                      <a:avLst/>
+                    </a:prstGeom>
+                  </pic:spPr>
+                </pic:pic>
+              </a:graphicData>
+            </a:graphic>
+            <wp14:sizeRelH relativeFrom="margin">
+              <wp14:pctWidth>0</wp14:pctWidth>
+            </wp14:sizeRelH>
+            <wp14:sizeRelV relativeFrom="margin">
+              <wp14:pctHeight>0</wp14:pctHeight>
+            </wp14:sizeRelV>
+          </wp:anchor>
+        </w:drawing>
+      </w:r>
+    </w:p>
+    <w:p>
+      <w:pPr>
+        <w:pStyle w:val="ListParagraph"/>
+        <w:numPr>
+          <w:ilvl w:val="0"/>
           <w:numId w:val="3"/>
         </w:numPr>
       </w:pPr>
@@ -3490,8 +3892,6 @@
         </w:rPr>
         <w:t>faibles</w:t>
       </w:r>
-      <w:bookmarkStart w:id="0" w:name="_GoBack"/>
-      <w:bookmarkEnd w:id="0"/>
       <w:r>
         <w:rPr>
           <w:b/>
@@ -3722,6 +4122,145 @@
           <w:numId w:val="0"/>
         </w:numPr>
         <w:ind w:left="720"/>
+      </w:pPr>
+      <w:r>
+        <w:rPr>
+          <w:noProof/>
+        </w:rPr>
+        <w:lastRenderedPageBreak/>
+        <w:drawing>
+          <wp:anchor distT="0" distB="0" distL="114300" distR="114300" simplePos="0" relativeHeight="251671552" behindDoc="0" locked="0" layoutInCell="1" allowOverlap="1" wp14:anchorId="2D59D932" wp14:editId="6AEE21E9">
+            <wp:simplePos x="0" y="0"/>
+            <wp:positionH relativeFrom="column">
+              <wp:posOffset>0</wp:posOffset>
+            </wp:positionH>
+            <wp:positionV relativeFrom="paragraph">
+              <wp:posOffset>182880</wp:posOffset>
+            </wp:positionV>
+            <wp:extent cx="5760720" cy="2125345"/>
+            <wp:effectExtent l="0" t="0" r="0" b="8255"/>
+            <wp:wrapTopAndBottom/>
+            <wp:docPr id="8" name="Picture 8"/>
+            <wp:cNvGraphicFramePr>
+              <a:graphicFrameLocks xmlns:a="http://schemas.openxmlformats.org/drawingml/2006/main" noChangeAspect="1"/>
+            </wp:cNvGraphicFramePr>
+            <a:graphic xmlns:a="http://schemas.openxmlformats.org/drawingml/2006/main">
+              <a:graphicData uri="http://schemas.openxmlformats.org/drawingml/2006/picture">
+                <pic:pic xmlns:pic="http://schemas.openxmlformats.org/drawingml/2006/picture">
+                  <pic:nvPicPr>
+                    <pic:cNvPr id="1" name=""/>
+                    <pic:cNvPicPr/>
+                  </pic:nvPicPr>
+                  <pic:blipFill>
+                    <a:blip r:embed="rId12"/>
+                    <a:stretch>
+                      <a:fillRect/>
+                    </a:stretch>
+                  </pic:blipFill>
+                  <pic:spPr>
+                    <a:xfrm>
+                      <a:off x="0" y="0"/>
+                      <a:ext cx="5760720" cy="2125345"/>
+                    </a:xfrm>
+                    <a:prstGeom prst="rect">
+                      <a:avLst/>
+                    </a:prstGeom>
+                  </pic:spPr>
+                </pic:pic>
+              </a:graphicData>
+            </a:graphic>
+          </wp:anchor>
+        </w:drawing>
+      </w:r>
+    </w:p>
+    <w:p>
+      <w:pPr>
+        <w:pStyle w:val="ListParagraph"/>
+        <w:numPr>
+          <w:ilvl w:val="0"/>
+          <w:numId w:val="0"/>
+        </w:numPr>
+        <w:ind w:left="720"/>
+        <w:rPr>
+          <w:b/>
+          <w:bCs/>
+        </w:rPr>
+      </w:pPr>
+      <w:r>
+        <w:rPr>
+          <w:noProof/>
+        </w:rPr>
+        <w:drawing>
+          <wp:anchor distT="0" distB="0" distL="114300" distR="114300" simplePos="0" relativeHeight="251673600" behindDoc="0" locked="0" layoutInCell="1" allowOverlap="1" wp14:anchorId="3EE64AF8" wp14:editId="23D6CFC2">
+            <wp:simplePos x="0" y="0"/>
+            <wp:positionH relativeFrom="column">
+              <wp:posOffset>0</wp:posOffset>
+            </wp:positionH>
+            <wp:positionV relativeFrom="paragraph">
+              <wp:posOffset>2314575</wp:posOffset>
+            </wp:positionV>
+            <wp:extent cx="5760720" cy="3856990"/>
+            <wp:effectExtent l="0" t="0" r="0" b="0"/>
+            <wp:wrapTopAndBottom/>
+            <wp:docPr id="9" name="Picture 9"/>
+            <wp:cNvGraphicFramePr>
+              <a:graphicFrameLocks xmlns:a="http://schemas.openxmlformats.org/drawingml/2006/main" noChangeAspect="1"/>
+            </wp:cNvGraphicFramePr>
+            <a:graphic xmlns:a="http://schemas.openxmlformats.org/drawingml/2006/main">
+              <a:graphicData uri="http://schemas.openxmlformats.org/drawingml/2006/picture">
+                <pic:pic xmlns:pic="http://schemas.openxmlformats.org/drawingml/2006/picture">
+                  <pic:nvPicPr>
+                    <pic:cNvPr id="1" name=""/>
+                    <pic:cNvPicPr/>
+                  </pic:nvPicPr>
+                  <pic:blipFill>
+                    <a:blip r:embed="rId13"/>
+                    <a:stretch>
+                      <a:fillRect/>
+                    </a:stretch>
+                  </pic:blipFill>
+                  <pic:spPr>
+                    <a:xfrm>
+                      <a:off x="0" y="0"/>
+                      <a:ext cx="5760720" cy="3856990"/>
+                    </a:xfrm>
+                    <a:prstGeom prst="rect">
+                      <a:avLst/>
+                    </a:prstGeom>
+                  </pic:spPr>
+                </pic:pic>
+              </a:graphicData>
+            </a:graphic>
+          </wp:anchor>
+        </w:drawing>
+      </w:r>
+    </w:p>
+    <w:p>
+      <w:pPr>
+        <w:pStyle w:val="ListParagraph"/>
+        <w:numPr>
+          <w:ilvl w:val="0"/>
+          <w:numId w:val="0"/>
+        </w:numPr>
+        <w:ind w:left="720"/>
+        <w:rPr>
+          <w:b/>
+          <w:bCs/>
+        </w:rPr>
+      </w:pPr>
+    </w:p>
+    <w:p>
+      <w:pPr>
+        <w:pStyle w:val="ListParagraph"/>
+        <w:numPr>
+          <w:ilvl w:val="0"/>
+          <w:numId w:val="0"/>
+        </w:numPr>
+        <w:ind w:left="720"/>
+        <w:rPr>
+          <w:b/>
+          <w:bCs/>
+        </w:rPr>
       </w:pPr>
     </w:p>
     <w:p>
@@ -4139,9 +4678,10 @@
           <w:b/>
           <w:bCs/>
         </w:rPr>
+        <w:lastRenderedPageBreak/>
         <w:t xml:space="preserve">Animation : </w:t>
       </w:r>
-      <w:hyperlink r:id="rId10" w:history="1">
+      <w:hyperlink r:id="rId14" w:history="1">
         <w:r>
           <w:rPr>
             <w:rStyle w:val="Hyperlink"/>
@@ -4192,7 +4732,6 @@
           <w:b/>
           <w:bCs/>
         </w:rPr>
-        <w:lastRenderedPageBreak/>
         <w:t xml:space="preserve">Transition : </w:t>
       </w:r>
       <w:r>
@@ -4698,6 +5237,9 @@
       </w:r>
       <w:r>
         <w:t xml:space="preserve"> </w:t>
+      </w:r>
+      <w:r>
+        <w:t>Il y a la page dans le dossier.</w:t>
       </w:r>
     </w:p>
     <w:p>
@@ -5667,292 +6209,82 @@
         </m:r>
       </m:oMath>
       <w:r>
-        <w:t xml:space="preserve"> ce qui ne pourra pas être présenté en détail. On dira juste que la fonction de partition </w:t>
-      </w:r>
-      <m:oMath>
-        <m:r>
-          <w:rPr>
-            <w:rFonts w:ascii="Cambria Math" w:hAnsi="Cambria Math"/>
-          </w:rPr>
-          <m:t xml:space="preserve">Z= </m:t>
-        </m:r>
-        <m:nary>
-          <m:naryPr>
-            <m:limLoc m:val="undOvr"/>
-            <m:subHide m:val="1"/>
-            <m:supHide m:val="1"/>
-            <m:ctrlPr>
-              <w:rPr>
-                <w:rFonts w:ascii="Cambria Math" w:hAnsi="Cambria Math"/>
-                <w:i/>
-              </w:rPr>
-            </m:ctrlPr>
-          </m:naryPr>
-          <m:sub/>
-          <m:sup/>
-          <m:e>
-            <m:f>
-              <m:fPr>
-                <m:ctrlPr>
-                  <w:rPr>
-                    <w:rFonts w:ascii="Cambria Math" w:hAnsi="Cambria Math"/>
-                    <w:i/>
-                  </w:rPr>
-                </m:ctrlPr>
-              </m:fPr>
-              <m:num>
-                <m:sSup>
-                  <m:sSupPr>
-                    <m:ctrlPr>
-                      <w:rPr>
-                        <w:rFonts w:ascii="Cambria Math" w:hAnsi="Cambria Math"/>
-                        <w:i/>
-                      </w:rPr>
-                    </m:ctrlPr>
-                  </m:sSupPr>
-                  <m:e>
-                    <m:r>
-                      <w:rPr>
-                        <w:rFonts w:ascii="Cambria Math" w:hAnsi="Cambria Math"/>
-                      </w:rPr>
-                      <m:t>d</m:t>
-                    </m:r>
-                  </m:e>
-                  <m:sup>
-                    <m:r>
-                      <w:rPr>
-                        <w:rFonts w:ascii="Cambria Math" w:hAnsi="Cambria Math"/>
-                      </w:rPr>
-                      <m:t>3</m:t>
-                    </m:r>
-                  </m:sup>
-                </m:sSup>
-                <m:r>
-                  <m:rPr>
-                    <m:sty m:val="bi"/>
-                  </m:rPr>
-                  <w:rPr>
-                    <w:rFonts w:ascii="Cambria Math" w:hAnsi="Cambria Math"/>
-                  </w:rPr>
-                  <m:t>r</m:t>
-                </m:r>
-                <m:sSup>
-                  <m:sSupPr>
-                    <m:ctrlPr>
-                      <w:rPr>
-                        <w:rFonts w:ascii="Cambria Math" w:hAnsi="Cambria Math"/>
-                        <w:i/>
-                      </w:rPr>
-                    </m:ctrlPr>
-                  </m:sSupPr>
-                  <m:e>
-                    <m:r>
-                      <w:rPr>
-                        <w:rFonts w:ascii="Cambria Math" w:hAnsi="Cambria Math"/>
-                      </w:rPr>
-                      <m:t>d</m:t>
-                    </m:r>
-                  </m:e>
-                  <m:sup>
-                    <m:r>
-                      <w:rPr>
-                        <w:rFonts w:ascii="Cambria Math" w:hAnsi="Cambria Math"/>
-                      </w:rPr>
-                      <m:t>3</m:t>
-                    </m:r>
-                  </m:sup>
-                </m:sSup>
-                <m:r>
-                  <m:rPr>
-                    <m:sty m:val="bi"/>
-                  </m:rPr>
-                  <w:rPr>
-                    <w:rFonts w:ascii="Cambria Math" w:hAnsi="Cambria Math"/>
-                  </w:rPr>
-                  <m:t>p</m:t>
-                </m:r>
-              </m:num>
-              <m:den>
-                <m:sSup>
-                  <m:sSupPr>
-                    <m:ctrlPr>
-                      <w:rPr>
-                        <w:rFonts w:ascii="Cambria Math" w:hAnsi="Cambria Math"/>
-                        <w:i/>
-                      </w:rPr>
-                    </m:ctrlPr>
-                  </m:sSupPr>
-                  <m:e>
-                    <m:r>
-                      <w:rPr>
-                        <w:rFonts w:ascii="Cambria Math" w:hAnsi="Cambria Math"/>
-                      </w:rPr>
-                      <m:t>h</m:t>
-                    </m:r>
-                  </m:e>
-                  <m:sup>
-                    <m:r>
-                      <w:rPr>
-                        <w:rFonts w:ascii="Cambria Math" w:hAnsi="Cambria Math"/>
-                      </w:rPr>
-                      <m:t>3</m:t>
-                    </m:r>
-                  </m:sup>
-                </m:sSup>
-              </m:den>
-            </m:f>
-            <m:f>
-              <m:fPr>
-                <m:ctrlPr>
-                  <w:rPr>
-                    <w:rFonts w:ascii="Cambria Math" w:hAnsi="Cambria Math"/>
-                    <w:i/>
-                  </w:rPr>
-                </m:ctrlPr>
-              </m:fPr>
-              <m:num>
-                <m:r>
-                  <w:rPr>
-                    <w:rFonts w:ascii="Cambria Math" w:hAnsi="Cambria Math"/>
-                  </w:rPr>
-                  <m:t>1</m:t>
-                </m:r>
-              </m:num>
-              <m:den>
-                <m:sSup>
-                  <m:sSupPr>
-                    <m:ctrlPr>
-                      <w:rPr>
-                        <w:rFonts w:ascii="Cambria Math" w:hAnsi="Cambria Math"/>
-                        <w:i/>
-                      </w:rPr>
-                    </m:ctrlPr>
-                  </m:sSupPr>
-                  <m:e>
-                    <m:r>
-                      <w:rPr>
-                        <w:rFonts w:ascii="Cambria Math" w:hAnsi="Cambria Math"/>
-                      </w:rPr>
-                      <m:t>e</m:t>
-                    </m:r>
-                  </m:e>
-                  <m:sup>
-                    <m:r>
-                      <w:rPr>
-                        <w:rFonts w:ascii="Cambria Math" w:hAnsi="Cambria Math"/>
-                      </w:rPr>
-                      <m:t>-βhν</m:t>
-                    </m:r>
-                  </m:sup>
-                </m:sSup>
-                <m:r>
-                  <w:rPr>
-                    <w:rFonts w:ascii="Cambria Math" w:hAnsi="Cambria Math"/>
-                  </w:rPr>
-                  <m:t>-1</m:t>
-                </m:r>
-              </m:den>
-            </m:f>
-          </m:e>
-        </m:nary>
-      </m:oMath>
-      <w:r>
-        <w:t xml:space="preserve"> nous permet d’exprimer l’énergie libre </w:t>
-      </w:r>
-      <m:oMath>
-        <m:r>
-          <w:rPr>
-            <w:rFonts w:ascii="Cambria Math" w:hAnsi="Cambria Math"/>
-          </w:rPr>
-          <m:t>F=-kTln(Z)</m:t>
-        </m:r>
-      </m:oMath>
-      <w:r>
-        <w:t xml:space="preserve"> puis l’entropie </w:t>
-      </w:r>
-      <m:oMath>
-        <m:r>
-          <w:rPr>
-            <w:rFonts w:ascii="Cambria Math" w:hAnsi="Cambria Math"/>
-          </w:rPr>
-          <m:t>S= -</m:t>
-        </m:r>
-        <m:f>
-          <m:fPr>
-            <m:ctrlPr>
-              <w:rPr>
-                <w:rFonts w:ascii="Cambria Math" w:hAnsi="Cambria Math"/>
-                <w:i/>
-              </w:rPr>
-            </m:ctrlPr>
-          </m:fPr>
-          <m:num>
-            <m:r>
-              <w:rPr>
-                <w:rFonts w:ascii="Cambria Math" w:hAnsi="Cambria Math"/>
-              </w:rPr>
-              <m:t>∂F</m:t>
-            </m:r>
-          </m:num>
-          <m:den>
-            <m:r>
-              <w:rPr>
-                <w:rFonts w:ascii="Cambria Math" w:hAnsi="Cambria Math"/>
-              </w:rPr>
-              <m:t>∂T</m:t>
-            </m:r>
-          </m:den>
-        </m:f>
-      </m:oMath>
-      <w:r>
-        <w:t xml:space="preserve"> et enfin de remonter à </w:t>
-      </w:r>
-      <m:oMath>
-        <m:r>
-          <w:rPr>
-            <w:rFonts w:ascii="Cambria Math" w:hAnsi="Cambria Math"/>
-          </w:rPr>
-          <m:t>u</m:t>
-        </m:r>
-        <m:r>
-          <w:rPr>
-            <w:rFonts w:ascii="Cambria Math" w:eastAsiaTheme="minorEastAsia" w:hAnsi="Cambria Math"/>
-          </w:rPr>
-          <m:t>=</m:t>
-        </m:r>
-        <m:f>
-          <m:fPr>
-            <m:ctrlPr>
-              <w:rPr>
-                <w:rFonts w:ascii="Cambria Math" w:eastAsiaTheme="minorEastAsia" w:hAnsi="Cambria Math"/>
-                <w:i/>
-              </w:rPr>
-            </m:ctrlPr>
-          </m:fPr>
-          <m:num>
-            <m:r>
-              <w:rPr>
-                <w:rFonts w:ascii="Cambria Math" w:eastAsiaTheme="minorEastAsia" w:hAnsi="Cambria Math"/>
-              </w:rPr>
-              <m:t>F+ TS</m:t>
-            </m:r>
-          </m:num>
-          <m:den>
-            <m:r>
-              <w:rPr>
-                <w:rFonts w:ascii="Cambria Math" w:eastAsiaTheme="minorEastAsia" w:hAnsi="Cambria Math"/>
-              </w:rPr>
-              <m:t>V</m:t>
-            </m:r>
-          </m:den>
-        </m:f>
-      </m:oMath>
-      <w:r>
-        <w:t xml:space="preserve">.  </w:t>
-      </w:r>
-      <w:r>
-        <w:t xml:space="preserve"> </w:t>
-      </w:r>
+        <w:t>.</w:t>
+      </w:r>
+    </w:p>
+    <w:p>
+      <w:pPr>
+        <w:pStyle w:val="ListParagraph"/>
+        <w:numPr>
+          <w:ilvl w:val="0"/>
+          <w:numId w:val="0"/>
+        </w:numPr>
+        <w:ind w:left="1428"/>
+      </w:pPr>
+      <w:r>
+        <w:rPr>
+          <w:noProof/>
+        </w:rPr>
+        <w:drawing>
+          <wp:anchor distT="0" distB="0" distL="114300" distR="114300" simplePos="0" relativeHeight="251669504" behindDoc="0" locked="0" layoutInCell="1" allowOverlap="1" wp14:anchorId="0EAD7BD1" wp14:editId="1CDF649C">
+            <wp:simplePos x="0" y="0"/>
+            <wp:positionH relativeFrom="margin">
+              <wp:posOffset>708025</wp:posOffset>
+            </wp:positionH>
+            <wp:positionV relativeFrom="paragraph">
+              <wp:posOffset>-6862445</wp:posOffset>
+            </wp:positionV>
+            <wp:extent cx="4587240" cy="1543685"/>
+            <wp:effectExtent l="0" t="0" r="3810" b="0"/>
+            <wp:wrapTopAndBottom/>
+            <wp:docPr id="7" name="Picture 7"/>
+            <wp:cNvGraphicFramePr>
+              <a:graphicFrameLocks xmlns:a="http://schemas.openxmlformats.org/drawingml/2006/main" noChangeAspect="1"/>
+            </wp:cNvGraphicFramePr>
+            <a:graphic xmlns:a="http://schemas.openxmlformats.org/drawingml/2006/main">
+              <a:graphicData uri="http://schemas.openxmlformats.org/drawingml/2006/picture">
+                <pic:pic xmlns:pic="http://schemas.openxmlformats.org/drawingml/2006/picture">
+                  <pic:nvPicPr>
+                    <pic:cNvPr id="1" name=""/>
+                    <pic:cNvPicPr/>
+                  </pic:nvPicPr>
+                  <pic:blipFill>
+                    <a:blip r:embed="rId15"/>
+                    <a:stretch>
+                      <a:fillRect/>
+                    </a:stretch>
+                  </pic:blipFill>
+                  <pic:spPr>
+                    <a:xfrm>
+                      <a:off x="0" y="0"/>
+                      <a:ext cx="4587240" cy="1543685"/>
+                    </a:xfrm>
+                    <a:prstGeom prst="rect">
+                      <a:avLst/>
+                    </a:prstGeom>
+                  </pic:spPr>
+                </pic:pic>
+              </a:graphicData>
+            </a:graphic>
+            <wp14:sizeRelH relativeFrom="margin">
+              <wp14:pctWidth>0</wp14:pctWidth>
+            </wp14:sizeRelH>
+            <wp14:sizeRelV relativeFrom="margin">
+              <wp14:pctHeight>0</wp14:pctHeight>
+            </wp14:sizeRelV>
+          </wp:anchor>
+        </w:drawing>
+      </w:r>
+    </w:p>
+    <w:p>
+      <w:pPr>
+        <w:pStyle w:val="ListParagraph"/>
+        <w:numPr>
+          <w:ilvl w:val="0"/>
+          <w:numId w:val="0"/>
+        </w:numPr>
+        <w:ind w:left="1428"/>
+      </w:pPr>
     </w:p>
     <w:p>
       <w:pPr>
@@ -5999,6 +6331,9 @@
           <w:numId w:val="0"/>
         </w:numPr>
         <w:ind w:left="1068"/>
+        <w:rPr>
+          <w:rFonts w:eastAsiaTheme="minorEastAsia"/>
+        </w:rPr>
       </w:pPr>
       <w:r>
         <w:t xml:space="preserve">Cet exercice permet de calculer la puissance surfacique du rayonnement solaire reçu en dehors de l’atmosphère terrestre. </w:t>
@@ -6117,6 +6452,71 @@
           <w:ilvl w:val="0"/>
           <w:numId w:val="0"/>
         </w:numPr>
+        <w:ind w:left="1068"/>
+      </w:pPr>
+      <w:r>
+        <w:rPr>
+          <w:noProof/>
+        </w:rPr>
+        <w:lastRenderedPageBreak/>
+        <w:drawing>
+          <wp:anchor distT="0" distB="0" distL="114300" distR="114300" simplePos="0" relativeHeight="251663360" behindDoc="0" locked="0" layoutInCell="1" allowOverlap="1" wp14:anchorId="41837B98" wp14:editId="28EA7480">
+            <wp:simplePos x="0" y="0"/>
+            <wp:positionH relativeFrom="margin">
+              <wp:align>center</wp:align>
+            </wp:positionH>
+            <wp:positionV relativeFrom="paragraph">
+              <wp:posOffset>29845</wp:posOffset>
+            </wp:positionV>
+            <wp:extent cx="3543300" cy="3022600"/>
+            <wp:effectExtent l="0" t="0" r="0" b="6350"/>
+            <wp:wrapTopAndBottom/>
+            <wp:docPr id="4" name="Picture 4"/>
+            <wp:cNvGraphicFramePr>
+              <a:graphicFrameLocks xmlns:a="http://schemas.openxmlformats.org/drawingml/2006/main" noChangeAspect="1"/>
+            </wp:cNvGraphicFramePr>
+            <a:graphic xmlns:a="http://schemas.openxmlformats.org/drawingml/2006/main">
+              <a:graphicData uri="http://schemas.openxmlformats.org/drawingml/2006/picture">
+                <pic:pic xmlns:pic="http://schemas.openxmlformats.org/drawingml/2006/picture">
+                  <pic:nvPicPr>
+                    <pic:cNvPr id="1" name=""/>
+                    <pic:cNvPicPr/>
+                  </pic:nvPicPr>
+                  <pic:blipFill>
+                    <a:blip r:embed="rId16"/>
+                    <a:stretch>
+                      <a:fillRect/>
+                    </a:stretch>
+                  </pic:blipFill>
+                  <pic:spPr>
+                    <a:xfrm>
+                      <a:off x="0" y="0"/>
+                      <a:ext cx="3543300" cy="3022600"/>
+                    </a:xfrm>
+                    <a:prstGeom prst="rect">
+                      <a:avLst/>
+                    </a:prstGeom>
+                  </pic:spPr>
+                </pic:pic>
+              </a:graphicData>
+            </a:graphic>
+            <wp14:sizeRelH relativeFrom="margin">
+              <wp14:pctWidth>0</wp14:pctWidth>
+            </wp14:sizeRelH>
+            <wp14:sizeRelV relativeFrom="margin">
+              <wp14:pctHeight>0</wp14:pctHeight>
+            </wp14:sizeRelV>
+          </wp:anchor>
+        </w:drawing>
+      </w:r>
+    </w:p>
+    <w:p>
+      <w:pPr>
+        <w:pStyle w:val="ListParagraph"/>
+        <w:numPr>
+          <w:ilvl w:val="0"/>
+          <w:numId w:val="0"/>
+        </w:numPr>
         <w:ind w:left="1428"/>
       </w:pPr>
     </w:p>
@@ -6180,7 +6580,7 @@
       <w:r>
         <w:t xml:space="preserve">La vidéo </w:t>
       </w:r>
-      <w:hyperlink r:id="rId11" w:history="1">
+      <w:hyperlink r:id="rId17" w:history="1">
         <w:r>
           <w:rPr>
             <w:rStyle w:val="Hyperlink"/>
@@ -6251,12 +6651,10 @@
         <w:t xml:space="preserve"> du filament</w:t>
       </w:r>
       <w:r>
-        <w:t xml:space="preserve"> jusqu’à ce qu’on ne distingue </w:t>
-      </w:r>
-      <w:r>
-        <w:lastRenderedPageBreak/>
-        <w:t>plus le filament du corps étudié</w:t>
-      </w:r>
+        <w:t xml:space="preserve"> jusqu’à ce qu’on ne distingue plus le filament du corps étudié</w:t>
+      </w:r>
+      <w:bookmarkStart w:id="0" w:name="_GoBack"/>
+      <w:bookmarkEnd w:id="0"/>
       <w:r>
         <w:t xml:space="preserve"> (disparition du filament)</w:t>
       </w:r>
@@ -6640,6 +7038,7 @@
         <w:ind w:left="1080"/>
       </w:pPr>
       <w:r>
+        <w:lastRenderedPageBreak/>
         <w:t>Conclusion </w:t>
       </w:r>
     </w:p>
@@ -6683,6 +7082,9 @@
       <w:r>
         <w:t xml:space="preserve"> </w:t>
       </w:r>
+      <w:r>
+        <w:t>(ne pas faire cette ouverture)</w:t>
+      </w:r>
     </w:p>
     <w:p>
       <w:pPr>
@@ -6693,6 +7095,614 @@
         <w:ind w:left="1068"/>
       </w:pPr>
     </w:p>
+    <w:p>
+      <w:pPr>
+        <w:numPr>
+          <w:ilvl w:val="0"/>
+          <w:numId w:val="0"/>
+        </w:numPr>
+        <w:ind w:left="1068"/>
+      </w:pPr>
+    </w:p>
+    <w:p>
+      <w:pPr>
+        <w:pStyle w:val="Heading1"/>
+        <w:numPr>
+          <w:ilvl w:val="0"/>
+          <w:numId w:val="0"/>
+        </w:numPr>
+        <w:ind w:left="1080"/>
+      </w:pPr>
+      <w:r>
+        <w:t>Remarques :</w:t>
+      </w:r>
+    </w:p>
+    <w:p>
+      <w:r>
+        <w:t xml:space="preserve">On peut montrer que </w:t>
+      </w:r>
+      <m:oMath>
+        <m:r>
+          <w:rPr>
+            <w:rFonts w:ascii="Cambria Math" w:hAnsi="Cambria Math"/>
+          </w:rPr>
+          <m:t>F=-</m:t>
+        </m:r>
+        <m:f>
+          <m:fPr>
+            <m:ctrlPr>
+              <w:rPr>
+                <w:rFonts w:ascii="Cambria Math" w:hAnsi="Cambria Math"/>
+                <w:i/>
+              </w:rPr>
+            </m:ctrlPr>
+          </m:fPr>
+          <m:num>
+            <m:r>
+              <w:rPr>
+                <w:rFonts w:ascii="Cambria Math" w:hAnsi="Cambria Math"/>
+              </w:rPr>
+              <m:t>a</m:t>
+            </m:r>
+          </m:num>
+          <m:den>
+            <m:r>
+              <w:rPr>
+                <w:rFonts w:ascii="Cambria Math" w:hAnsi="Cambria Math"/>
+              </w:rPr>
+              <m:t>3</m:t>
+            </m:r>
+          </m:den>
+        </m:f>
+        <m:r>
+          <w:rPr>
+            <w:rFonts w:ascii="Cambria Math" w:hAnsi="Cambria Math"/>
+          </w:rPr>
+          <m:t>V</m:t>
+        </m:r>
+        <m:sSup>
+          <m:sSupPr>
+            <m:ctrlPr>
+              <w:rPr>
+                <w:rFonts w:ascii="Cambria Math" w:hAnsi="Cambria Math"/>
+                <w:i/>
+              </w:rPr>
+            </m:ctrlPr>
+          </m:sSupPr>
+          <m:e>
+            <m:r>
+              <w:rPr>
+                <w:rFonts w:ascii="Cambria Math" w:hAnsi="Cambria Math"/>
+              </w:rPr>
+              <m:t>T</m:t>
+            </m:r>
+          </m:e>
+          <m:sup>
+            <m:r>
+              <w:rPr>
+                <w:rFonts w:ascii="Cambria Math" w:hAnsi="Cambria Math"/>
+              </w:rPr>
+              <m:t>4</m:t>
+            </m:r>
+          </m:sup>
+        </m:sSup>
+      </m:oMath>
+      <w:r>
+        <w:rPr>
+          <w:rFonts w:eastAsiaTheme="minorEastAsia"/>
+        </w:rPr>
+        <w:t xml:space="preserve"> avec </w:t>
+      </w:r>
+      <m:oMath>
+        <m:r>
+          <w:rPr>
+            <w:rFonts w:ascii="Cambria Math" w:eastAsiaTheme="minorEastAsia" w:hAnsi="Cambria Math"/>
+          </w:rPr>
+          <m:t>a=</m:t>
+        </m:r>
+        <m:f>
+          <m:fPr>
+            <m:ctrlPr>
+              <w:rPr>
+                <w:rFonts w:ascii="Cambria Math" w:eastAsiaTheme="minorEastAsia" w:hAnsi="Cambria Math"/>
+                <w:i/>
+              </w:rPr>
+            </m:ctrlPr>
+          </m:fPr>
+          <m:num>
+            <m:r>
+              <w:rPr>
+                <w:rFonts w:ascii="Cambria Math" w:eastAsiaTheme="minorEastAsia" w:hAnsi="Cambria Math"/>
+              </w:rPr>
+              <m:t>8</m:t>
+            </m:r>
+            <m:sSup>
+              <m:sSupPr>
+                <m:ctrlPr>
+                  <w:rPr>
+                    <w:rFonts w:ascii="Cambria Math" w:eastAsiaTheme="minorEastAsia" w:hAnsi="Cambria Math"/>
+                    <w:i/>
+                  </w:rPr>
+                </m:ctrlPr>
+              </m:sSupPr>
+              <m:e>
+                <m:r>
+                  <w:rPr>
+                    <w:rFonts w:ascii="Cambria Math" w:eastAsiaTheme="minorEastAsia" w:hAnsi="Cambria Math"/>
+                  </w:rPr>
+                  <m:t>π</m:t>
+                </m:r>
+              </m:e>
+              <m:sup>
+                <m:r>
+                  <w:rPr>
+                    <w:rFonts w:ascii="Cambria Math" w:eastAsiaTheme="minorEastAsia" w:hAnsi="Cambria Math"/>
+                  </w:rPr>
+                  <m:t>5</m:t>
+                </m:r>
+              </m:sup>
+            </m:sSup>
+            <m:sSup>
+              <m:sSupPr>
+                <m:ctrlPr>
+                  <w:rPr>
+                    <w:rFonts w:ascii="Cambria Math" w:eastAsiaTheme="minorEastAsia" w:hAnsi="Cambria Math"/>
+                    <w:i/>
+                  </w:rPr>
+                </m:ctrlPr>
+              </m:sSupPr>
+              <m:e>
+                <m:r>
+                  <w:rPr>
+                    <w:rFonts w:ascii="Cambria Math" w:eastAsiaTheme="minorEastAsia" w:hAnsi="Cambria Math"/>
+                  </w:rPr>
+                  <m:t>k</m:t>
+                </m:r>
+              </m:e>
+              <m:sup>
+                <m:r>
+                  <w:rPr>
+                    <w:rFonts w:ascii="Cambria Math" w:eastAsiaTheme="minorEastAsia" w:hAnsi="Cambria Math"/>
+                  </w:rPr>
+                  <m:t>4</m:t>
+                </m:r>
+              </m:sup>
+            </m:sSup>
+          </m:num>
+          <m:den>
+            <m:r>
+              <w:rPr>
+                <w:rFonts w:ascii="Cambria Math" w:eastAsiaTheme="minorEastAsia" w:hAnsi="Cambria Math"/>
+              </w:rPr>
+              <m:t>15</m:t>
+            </m:r>
+            <m:sSup>
+              <m:sSupPr>
+                <m:ctrlPr>
+                  <w:rPr>
+                    <w:rFonts w:ascii="Cambria Math" w:eastAsiaTheme="minorEastAsia" w:hAnsi="Cambria Math"/>
+                    <w:i/>
+                  </w:rPr>
+                </m:ctrlPr>
+              </m:sSupPr>
+              <m:e>
+                <m:r>
+                  <w:rPr>
+                    <w:rFonts w:ascii="Cambria Math" w:eastAsiaTheme="minorEastAsia" w:hAnsi="Cambria Math"/>
+                  </w:rPr>
+                  <m:t>h</m:t>
+                </m:r>
+              </m:e>
+              <m:sup>
+                <m:r>
+                  <w:rPr>
+                    <w:rFonts w:ascii="Cambria Math" w:eastAsiaTheme="minorEastAsia" w:hAnsi="Cambria Math"/>
+                  </w:rPr>
+                  <m:t>3</m:t>
+                </m:r>
+              </m:sup>
+            </m:sSup>
+            <m:sSup>
+              <m:sSupPr>
+                <m:ctrlPr>
+                  <w:rPr>
+                    <w:rFonts w:ascii="Cambria Math" w:eastAsiaTheme="minorEastAsia" w:hAnsi="Cambria Math"/>
+                    <w:i/>
+                  </w:rPr>
+                </m:ctrlPr>
+              </m:sSupPr>
+              <m:e>
+                <m:r>
+                  <w:rPr>
+                    <w:rFonts w:ascii="Cambria Math" w:eastAsiaTheme="minorEastAsia" w:hAnsi="Cambria Math"/>
+                  </w:rPr>
+                  <m:t>c</m:t>
+                </m:r>
+              </m:e>
+              <m:sup>
+                <m:r>
+                  <w:rPr>
+                    <w:rFonts w:ascii="Cambria Math" w:eastAsiaTheme="minorEastAsia" w:hAnsi="Cambria Math"/>
+                  </w:rPr>
+                  <m:t>3</m:t>
+                </m:r>
+              </m:sup>
+            </m:sSup>
+          </m:den>
+        </m:f>
+      </m:oMath>
+      <w:r>
+        <w:rPr>
+          <w:rFonts w:eastAsiaTheme="minorEastAsia"/>
+        </w:rPr>
+        <w:t xml:space="preserve"> Cette fonction s’obtient en avec </w:t>
+      </w:r>
+      <m:oMath>
+        <m:r>
+          <w:rPr>
+            <w:rFonts w:ascii="Cambria Math" w:eastAsiaTheme="minorEastAsia" w:hAnsi="Cambria Math"/>
+          </w:rPr>
+          <m:t>F=-kTln(</m:t>
+        </m:r>
+        <m:acc>
+          <m:accPr>
+            <m:chr m:val="̃"/>
+            <m:ctrlPr>
+              <w:rPr>
+                <w:rFonts w:ascii="Cambria Math" w:eastAsiaTheme="minorEastAsia" w:hAnsi="Cambria Math"/>
+                <w:i/>
+              </w:rPr>
+            </m:ctrlPr>
+          </m:accPr>
+          <m:e>
+            <m:r>
+              <w:rPr>
+                <w:rFonts w:ascii="Cambria Math" w:eastAsiaTheme="minorEastAsia" w:hAnsi="Cambria Math"/>
+              </w:rPr>
+              <m:t>Z</m:t>
+            </m:r>
+          </m:e>
+        </m:acc>
+        <m:r>
+          <w:rPr>
+            <w:rFonts w:ascii="Cambria Math" w:eastAsiaTheme="minorEastAsia" w:hAnsi="Cambria Math"/>
+          </w:rPr>
+          <m:t>)</m:t>
+        </m:r>
+      </m:oMath>
+      <w:r>
+        <w:rPr>
+          <w:rFonts w:eastAsiaTheme="minorEastAsia"/>
+        </w:rPr>
+        <w:t xml:space="preserve">. On trouve donc </w:t>
+      </w:r>
+      <m:oMath>
+        <m:r>
+          <w:rPr>
+            <w:rFonts w:ascii="Cambria Math" w:eastAsiaTheme="minorEastAsia" w:hAnsi="Cambria Math"/>
+          </w:rPr>
+          <m:t>P=</m:t>
+        </m:r>
+        <m:f>
+          <m:fPr>
+            <m:ctrlPr>
+              <w:rPr>
+                <w:rFonts w:ascii="Cambria Math" w:eastAsiaTheme="minorEastAsia" w:hAnsi="Cambria Math"/>
+                <w:i/>
+              </w:rPr>
+            </m:ctrlPr>
+          </m:fPr>
+          <m:num>
+            <m:r>
+              <w:rPr>
+                <w:rFonts w:ascii="Cambria Math" w:eastAsiaTheme="minorEastAsia" w:hAnsi="Cambria Math"/>
+              </w:rPr>
+              <m:t>1</m:t>
+            </m:r>
+          </m:num>
+          <m:den>
+            <m:r>
+              <w:rPr>
+                <w:rFonts w:ascii="Cambria Math" w:eastAsiaTheme="minorEastAsia" w:hAnsi="Cambria Math"/>
+              </w:rPr>
+              <m:t>3</m:t>
+            </m:r>
+          </m:den>
+        </m:f>
+        <m:r>
+          <w:rPr>
+            <w:rFonts w:ascii="Cambria Math" w:eastAsiaTheme="minorEastAsia" w:hAnsi="Cambria Math"/>
+          </w:rPr>
+          <m:t>a</m:t>
+        </m:r>
+        <m:sSup>
+          <m:sSupPr>
+            <m:ctrlPr>
+              <w:rPr>
+                <w:rFonts w:ascii="Cambria Math" w:eastAsiaTheme="minorEastAsia" w:hAnsi="Cambria Math"/>
+                <w:i/>
+              </w:rPr>
+            </m:ctrlPr>
+          </m:sSupPr>
+          <m:e>
+            <m:r>
+              <w:rPr>
+                <w:rFonts w:ascii="Cambria Math" w:eastAsiaTheme="minorEastAsia" w:hAnsi="Cambria Math"/>
+              </w:rPr>
+              <m:t>T</m:t>
+            </m:r>
+          </m:e>
+          <m:sup>
+            <m:r>
+              <w:rPr>
+                <w:rFonts w:ascii="Cambria Math" w:eastAsiaTheme="minorEastAsia" w:hAnsi="Cambria Math"/>
+              </w:rPr>
+              <m:t>4</m:t>
+            </m:r>
+          </m:sup>
+        </m:sSup>
+        <m:r>
+          <w:rPr>
+            <w:rFonts w:ascii="Cambria Math" w:eastAsiaTheme="minorEastAsia" w:hAnsi="Cambria Math"/>
+          </w:rPr>
+          <m:t xml:space="preserve"> </m:t>
+        </m:r>
+        <m:d>
+          <m:dPr>
+            <m:ctrlPr>
+              <w:rPr>
+                <w:rFonts w:ascii="Cambria Math" w:eastAsiaTheme="minorEastAsia" w:hAnsi="Cambria Math"/>
+                <w:i/>
+              </w:rPr>
+            </m:ctrlPr>
+          </m:dPr>
+          <m:e>
+            <m:r>
+              <w:rPr>
+                <w:rFonts w:ascii="Cambria Math" w:eastAsiaTheme="minorEastAsia" w:hAnsi="Cambria Math"/>
+              </w:rPr>
+              <m:t>pression de radiation‼!</m:t>
+            </m:r>
+          </m:e>
+        </m:d>
+        <m:r>
+          <w:rPr>
+            <w:rFonts w:ascii="Cambria Math" w:eastAsiaTheme="minorEastAsia" w:hAnsi="Cambria Math"/>
+          </w:rPr>
+          <m:t>, U=F+TS=aV</m:t>
+        </m:r>
+        <m:sSup>
+          <m:sSupPr>
+            <m:ctrlPr>
+              <w:rPr>
+                <w:rFonts w:ascii="Cambria Math" w:eastAsiaTheme="minorEastAsia" w:hAnsi="Cambria Math"/>
+                <w:i/>
+              </w:rPr>
+            </m:ctrlPr>
+          </m:sSupPr>
+          <m:e>
+            <m:r>
+              <w:rPr>
+                <w:rFonts w:ascii="Cambria Math" w:eastAsiaTheme="minorEastAsia" w:hAnsi="Cambria Math"/>
+              </w:rPr>
+              <m:t>T</m:t>
+            </m:r>
+          </m:e>
+          <m:sup>
+            <m:r>
+              <w:rPr>
+                <w:rFonts w:ascii="Cambria Math" w:eastAsiaTheme="minorEastAsia" w:hAnsi="Cambria Math"/>
+              </w:rPr>
+              <m:t>4</m:t>
+            </m:r>
+          </m:sup>
+        </m:sSup>
+      </m:oMath>
+      <w:r>
+        <w:rPr>
+          <w:rFonts w:eastAsiaTheme="minorEastAsia"/>
+        </w:rPr>
+        <w:t xml:space="preserve"> et </w:t>
+      </w:r>
+      <m:oMath>
+        <m:sSub>
+          <m:sSubPr>
+            <m:ctrlPr>
+              <w:rPr>
+                <w:rFonts w:ascii="Cambria Math" w:eastAsiaTheme="minorEastAsia" w:hAnsi="Cambria Math"/>
+                <w:i/>
+              </w:rPr>
+            </m:ctrlPr>
+          </m:sSubPr>
+          <m:e>
+            <m:r>
+              <w:rPr>
+                <w:rFonts w:ascii="Cambria Math" w:eastAsiaTheme="minorEastAsia" w:hAnsi="Cambria Math"/>
+              </w:rPr>
+              <m:t>C</m:t>
+            </m:r>
+          </m:e>
+          <m:sub>
+            <m:r>
+              <w:rPr>
+                <w:rFonts w:ascii="Cambria Math" w:eastAsiaTheme="minorEastAsia" w:hAnsi="Cambria Math"/>
+              </w:rPr>
+              <m:t>v</m:t>
+            </m:r>
+          </m:sub>
+        </m:sSub>
+        <m:r>
+          <w:rPr>
+            <w:rFonts w:ascii="Cambria Math" w:eastAsiaTheme="minorEastAsia" w:hAnsi="Cambria Math"/>
+          </w:rPr>
+          <m:t>=4aV</m:t>
+        </m:r>
+        <m:sSup>
+          <m:sSupPr>
+            <m:ctrlPr>
+              <w:rPr>
+                <w:rFonts w:ascii="Cambria Math" w:eastAsiaTheme="minorEastAsia" w:hAnsi="Cambria Math"/>
+                <w:i/>
+              </w:rPr>
+            </m:ctrlPr>
+          </m:sSupPr>
+          <m:e>
+            <m:r>
+              <w:rPr>
+                <w:rFonts w:ascii="Cambria Math" w:eastAsiaTheme="minorEastAsia" w:hAnsi="Cambria Math"/>
+              </w:rPr>
+              <m:t>T</m:t>
+            </m:r>
+          </m:e>
+          <m:sup>
+            <m:r>
+              <w:rPr>
+                <w:rFonts w:ascii="Cambria Math" w:eastAsiaTheme="minorEastAsia" w:hAnsi="Cambria Math"/>
+              </w:rPr>
+              <m:t>3</m:t>
+            </m:r>
+          </m:sup>
+        </m:sSup>
+      </m:oMath>
+      <w:r>
+        <w:rPr>
+          <w:rFonts w:eastAsiaTheme="minorEastAsia"/>
+        </w:rPr>
+        <w:t xml:space="preserve">. </w:t>
+      </w:r>
+    </w:p>
+    <w:p>
+      <w:r>
+        <w:t xml:space="preserve">La pression de radiation est faible a température ambiante </w:t>
+      </w:r>
+      <m:oMath>
+        <m:r>
+          <w:rPr>
+            <w:rFonts w:ascii="Cambria Math" w:hAnsi="Cambria Math"/>
+          </w:rPr>
+          <m:t xml:space="preserve">P=2 </m:t>
+        </m:r>
+        <m:sSup>
+          <m:sSupPr>
+            <m:ctrlPr>
+              <w:rPr>
+                <w:rFonts w:ascii="Cambria Math" w:hAnsi="Cambria Math"/>
+                <w:i/>
+              </w:rPr>
+            </m:ctrlPr>
+          </m:sSupPr>
+          <m:e>
+            <m:r>
+              <w:rPr>
+                <w:rFonts w:ascii="Cambria Math" w:hAnsi="Cambria Math"/>
+              </w:rPr>
+              <m:t>10</m:t>
+            </m:r>
+          </m:e>
+          <m:sup>
+            <m:r>
+              <w:rPr>
+                <w:rFonts w:ascii="Cambria Math" w:hAnsi="Cambria Math"/>
+              </w:rPr>
+              <m:t>-11</m:t>
+            </m:r>
+          </m:sup>
+        </m:sSup>
+        <m:r>
+          <w:rPr>
+            <w:rFonts w:ascii="Cambria Math" w:hAnsi="Cambria Math"/>
+          </w:rPr>
+          <m:t xml:space="preserve">atm </m:t>
+        </m:r>
+      </m:oMath>
+      <w:r>
+        <w:rPr>
+          <w:rFonts w:eastAsiaTheme="minorEastAsia"/>
+        </w:rPr>
+        <w:t xml:space="preserve">Cependant, au centre des étoiles la température est élevée </w:t>
+      </w:r>
+      <m:oMath>
+        <m:r>
+          <w:rPr>
+            <w:rFonts w:ascii="Cambria Math" w:eastAsiaTheme="minorEastAsia" w:hAnsi="Cambria Math"/>
+          </w:rPr>
+          <m:t>T&gt;</m:t>
+        </m:r>
+        <m:sSup>
+          <m:sSupPr>
+            <m:ctrlPr>
+              <w:rPr>
+                <w:rFonts w:ascii="Cambria Math" w:eastAsiaTheme="minorEastAsia" w:hAnsi="Cambria Math"/>
+                <w:i/>
+              </w:rPr>
+            </m:ctrlPr>
+          </m:sSupPr>
+          <m:e>
+            <m:r>
+              <w:rPr>
+                <w:rFonts w:ascii="Cambria Math" w:eastAsiaTheme="minorEastAsia" w:hAnsi="Cambria Math"/>
+              </w:rPr>
+              <m:t>10</m:t>
+            </m:r>
+          </m:e>
+          <m:sup>
+            <m:r>
+              <w:rPr>
+                <w:rFonts w:ascii="Cambria Math" w:eastAsiaTheme="minorEastAsia" w:hAnsi="Cambria Math"/>
+              </w:rPr>
+              <m:t>7</m:t>
+            </m:r>
+          </m:sup>
+        </m:sSup>
+        <m:r>
+          <w:rPr>
+            <w:rFonts w:ascii="Cambria Math" w:eastAsiaTheme="minorEastAsia" w:hAnsi="Cambria Math"/>
+          </w:rPr>
+          <m:t>K</m:t>
+        </m:r>
+      </m:oMath>
+      <w:r>
+        <w:rPr>
+          <w:rFonts w:eastAsiaTheme="minorEastAsia"/>
+        </w:rPr>
+        <w:t xml:space="preserve"> et variation en </w:t>
+      </w:r>
+      <m:oMath>
+        <m:sSup>
+          <m:sSupPr>
+            <m:ctrlPr>
+              <w:rPr>
+                <w:rFonts w:ascii="Cambria Math" w:eastAsiaTheme="minorEastAsia" w:hAnsi="Cambria Math"/>
+                <w:i/>
+              </w:rPr>
+            </m:ctrlPr>
+          </m:sSupPr>
+          <m:e>
+            <m:r>
+              <w:rPr>
+                <w:rFonts w:ascii="Cambria Math" w:eastAsiaTheme="minorEastAsia" w:hAnsi="Cambria Math"/>
+              </w:rPr>
+              <m:t>T</m:t>
+            </m:r>
+          </m:e>
+          <m:sup>
+            <m:r>
+              <w:rPr>
+                <w:rFonts w:ascii="Cambria Math" w:eastAsiaTheme="minorEastAsia" w:hAnsi="Cambria Math"/>
+              </w:rPr>
+              <m:t>4</m:t>
+            </m:r>
+          </m:sup>
+        </m:sSup>
+      </m:oMath>
+      <w:r>
+        <w:rPr>
+          <w:rFonts w:eastAsiaTheme="minorEastAsia"/>
+        </w:rPr>
+        <w:t xml:space="preserve"> de la pression ! </w:t>
+      </w:r>
+    </w:p>
+    <w:p/>
     <w:p>
       <w:pPr>
         <w:numPr>
@@ -9492,7 +10502,7 @@
 </file>
 
 <file path=customXml/itemProps1.xml><?xml version="1.0" encoding="utf-8"?>
-<ds:datastoreItem xmlns:ds="http://schemas.openxmlformats.org/officeDocument/2006/customXml" ds:itemID="{7BB5E064-F81E-4763-AB58-9F9200DA66FA}">
+<ds:datastoreItem xmlns:ds="http://schemas.openxmlformats.org/officeDocument/2006/customXml" ds:itemID="{3B717C42-5161-43A2-BA7B-B7EA5A468FD2}">
   <ds:schemaRefs>
     <ds:schemaRef ds:uri="http://schemas.openxmlformats.org/officeDocument/2006/bibliography"/>
   </ds:schemaRefs>
